--- a/1.1.Syntax_Functions_Statements_Exercise/01. JS-Advanced-Syntax-Functions-and-Statements-Exercise.docx
+++ b/1.1.Syntax_Functions_Statements_Exercise/01. JS-Advanced-Syntax-Functions-and-Statements-Exercise.docx
@@ -1,10 +1,10 @@
 
 <file path=word/document.xml><?xml version="1.0" encoding="utf-8"?>
-<w:document xmlns:wpc="http://schemas.microsoft.com/office/word/2010/wordprocessingCanvas" xmlns:cx="http://schemas.microsoft.com/office/drawing/2014/chartex" xmlns:cx1="http://schemas.microsoft.com/office/drawing/2015/9/8/chartex" xmlns:cx2="http://schemas.microsoft.com/office/drawing/2015/10/21/chartex" xmlns:cx3="http://schemas.microsoft.com/office/drawing/2016/5/9/chartex" xmlns:cx4="http://schemas.microsoft.com/office/drawing/2016/5/10/chartex" xmlns:cx5="http://schemas.microsoft.com/office/drawing/2016/5/11/chartex" xmlns:cx6="http://schemas.microsoft.com/office/drawing/2016/5/12/chartex" xmlns:cx7="http://schemas.microsoft.com/office/drawing/2016/5/13/chartex" xmlns:cx8="http://schemas.microsoft.com/office/drawing/2016/5/14/chartex" xmlns:mc="http://schemas.openxmlformats.org/markup-compatibility/2006" xmlns:aink="http://schemas.microsoft.com/office/drawing/2016/ink" xmlns:am3d="http://schemas.microsoft.com/office/drawing/2017/model3d" xmlns:o="urn:schemas-microsoft-com:office:office" xmlns:r="http://schemas.openxmlformats.org/officeDocument/2006/relationships" xmlns:m="http://schemas.openxmlformats.org/officeDocument/2006/math" xmlns:v="urn:schemas-microsoft-com:vml" xmlns:wp14="http://schemas.microsoft.com/office/word/2010/wordprocessingDrawing" xmlns:wp="http://schemas.openxmlformats.org/drawingml/2006/wordprocessingDrawing" xmlns:w10="urn:schemas-microsoft-com:office:word" xmlns:w="http://schemas.openxmlformats.org/wordprocessingml/2006/main" xmlns:w14="http://schemas.microsoft.com/office/word/2010/wordml" xmlns:w15="http://schemas.microsoft.com/office/word/2012/wordml" xmlns:w16cex="http://schemas.microsoft.com/office/word/2018/wordml/cex" xmlns:w16cid="http://schemas.microsoft.com/office/word/2016/wordml/cid" xmlns:w16="http://schemas.microsoft.com/office/word/2018/wordml" xmlns:w16sdtdh="http://schemas.microsoft.com/office/word/2020/wordml/sdtdatahash" xmlns:w16se="http://schemas.microsoft.com/office/word/2015/wordml/symex" xmlns:wpg="http://schemas.microsoft.com/office/word/2010/wordprocessingGroup" xmlns:wpi="http://schemas.microsoft.com/office/word/2010/wordprocessingInk" xmlns:wne="http://schemas.microsoft.com/office/word/2006/wordml" xmlns:wps="http://schemas.microsoft.com/office/word/2010/wordprocessingShape" mc:Ignorable="w14 w15 w16se w16cid w16 w16cex w16sdtdh wp14">
+<w:document xmlns:wpc="http://schemas.microsoft.com/office/word/2010/wordprocessingCanvas" xmlns:cx="http://schemas.microsoft.com/office/drawing/2014/chartex" xmlns:cx1="http://schemas.microsoft.com/office/drawing/2015/9/8/chartex" xmlns:cx2="http://schemas.microsoft.com/office/drawing/2015/10/21/chartex" xmlns:cx3="http://schemas.microsoft.com/office/drawing/2016/5/9/chartex" xmlns:cx4="http://schemas.microsoft.com/office/drawing/2016/5/10/chartex" xmlns:cx5="http://schemas.microsoft.com/office/drawing/2016/5/11/chartex" xmlns:cx6="http://schemas.microsoft.com/office/drawing/2016/5/12/chartex" xmlns:cx7="http://schemas.microsoft.com/office/drawing/2016/5/13/chartex" xmlns:cx8="http://schemas.microsoft.com/office/drawing/2016/5/14/chartex" xmlns:mc="http://schemas.openxmlformats.org/markup-compatibility/2006" xmlns:aink="http://schemas.microsoft.com/office/drawing/2016/ink" xmlns:am3d="http://schemas.microsoft.com/office/drawing/2017/model3d" xmlns:o="urn:schemas-microsoft-com:office:office" xmlns:oel="http://schemas.microsoft.com/office/2019/extlst" xmlns:r="http://schemas.openxmlformats.org/officeDocument/2006/relationships" xmlns:m="http://schemas.openxmlformats.org/officeDocument/2006/math" xmlns:v="urn:schemas-microsoft-com:vml" xmlns:wp14="http://schemas.microsoft.com/office/word/2010/wordprocessingDrawing" xmlns:wp="http://schemas.openxmlformats.org/drawingml/2006/wordprocessingDrawing" xmlns:w10="urn:schemas-microsoft-com:office:word" xmlns:w="http://schemas.openxmlformats.org/wordprocessingml/2006/main" xmlns:w14="http://schemas.microsoft.com/office/word/2010/wordml" xmlns:w15="http://schemas.microsoft.com/office/word/2012/wordml" xmlns:w16cex="http://schemas.microsoft.com/office/word/2018/wordml/cex" xmlns:w16cid="http://schemas.microsoft.com/office/word/2016/wordml/cid" xmlns:w16="http://schemas.microsoft.com/office/word/2018/wordml" xmlns:w16sdtdh="http://schemas.microsoft.com/office/word/2020/wordml/sdtdatahash" xmlns:w16se="http://schemas.microsoft.com/office/word/2015/wordml/symex" xmlns:wpg="http://schemas.microsoft.com/office/word/2010/wordprocessingGroup" xmlns:wpi="http://schemas.microsoft.com/office/word/2010/wordprocessingInk" xmlns:wne="http://schemas.microsoft.com/office/word/2006/wordml" xmlns:wps="http://schemas.microsoft.com/office/word/2010/wordprocessingShape" mc:Ignorable="w14 w15 w16se w16cid w16 w16cex w16sdtdh wp14">
   <w:body>
     <w:p>
       <w:pPr>
-        <w:pStyle w:val="1"/>
+        <w:pStyle w:val="Heading1"/>
         <w:jc w:val="center"/>
         <w:rPr>
           <w:lang w:val="bg-BG"/>
@@ -32,26 +32,26 @@
       <w:hyperlink r:id="rId8" w:history="1">
         <w:r>
           <w:rPr>
-            <w:rStyle w:val="a9"/>
+            <w:rStyle w:val="Hyperlink"/>
           </w:rPr>
           <w:t>"</w:t>
         </w:r>
         <w:r>
           <w:rPr>
-            <w:rStyle w:val="a9"/>
+            <w:rStyle w:val="Hyperlink"/>
             <w:noProof/>
           </w:rPr>
           <w:t xml:space="preserve">JavaScript </w:t>
         </w:r>
         <w:r>
           <w:rPr>
-            <w:rStyle w:val="a9"/>
+            <w:rStyle w:val="Hyperlink"/>
           </w:rPr>
           <w:t xml:space="preserve">Advanced" course @ </w:t>
         </w:r>
         <w:r>
           <w:rPr>
-            <w:rStyle w:val="a9"/>
+            <w:rStyle w:val="Hyperlink"/>
             <w:noProof/>
           </w:rPr>
           <w:t>SoftUni</w:t>
@@ -72,20 +72,20 @@
       <w:hyperlink r:id="rId9" w:history="1">
         <w:r>
           <w:rPr>
-            <w:rStyle w:val="a9"/>
+            <w:rStyle w:val="Hyperlink"/>
           </w:rPr>
           <w:t>https://judge.softuni.bg/Contests/</w:t>
         </w:r>
         <w:r>
           <w:rPr>
-            <w:rStyle w:val="a9"/>
+            <w:rStyle w:val="Hyperlink"/>
             <w:lang w:val="bg-BG"/>
           </w:rPr>
           <w:t>2750</w:t>
         </w:r>
         <w:r>
           <w:rPr>
-            <w:rStyle w:val="a9"/>
+            <w:rStyle w:val="Hyperlink"/>
           </w:rPr>
           <w:t>/Exercise-Syntax-Functions-and-Statements</w:t>
         </w:r>
@@ -1697,7 +1697,7 @@
     </w:p>
     <w:p>
       <w:pPr>
-        <w:pStyle w:val="2"/>
+        <w:pStyle w:val="Heading2"/>
         <w:numPr>
           <w:ilvl w:val="0"/>
           <w:numId w:val="40"/>
@@ -1889,7 +1889,7 @@
     </w:p>
     <w:p>
       <w:pPr>
-        <w:pStyle w:val="3"/>
+        <w:pStyle w:val="Heading3"/>
         <w:rPr>
           <w:lang w:val="bg-BG"/>
         </w:rPr>
@@ -1900,7 +1900,7 @@
     </w:p>
     <w:tbl>
       <w:tblPr>
-        <w:tblStyle w:val="af"/>
+        <w:tblStyle w:val="TableGrid"/>
         <w:tblW w:w="4382" w:type="dxa"/>
         <w:tblInd w:w="23" w:type="dxa"/>
         <w:tblLayout w:type="fixed"/>
@@ -2145,7 +2145,7 @@
     </w:tbl>
     <w:p>
       <w:pPr>
-        <w:pStyle w:val="3"/>
+        <w:pStyle w:val="Heading3"/>
         <w:rPr>
           <w:lang w:val="bg-BG"/>
         </w:rPr>
@@ -2156,7 +2156,7 @@
     </w:p>
     <w:p>
       <w:pPr>
-        <w:pStyle w:val="ac"/>
+        <w:pStyle w:val="ListParagraph"/>
         <w:numPr>
           <w:ilvl w:val="0"/>
           <w:numId w:val="49"/>
@@ -2168,11 +2168,19 @@
       <w:r>
         <w:t xml:space="preserve">Use </w:t>
       </w:r>
-      <w:r>
-        <w:rPr>
-          <w:b/>
-        </w:rPr>
-        <w:t>Date()</w:t>
+      <w:proofErr w:type="gramStart"/>
+      <w:r>
+        <w:rPr>
+          <w:b/>
+        </w:rPr>
+        <w:t>Date(</w:t>
+      </w:r>
+      <w:proofErr w:type="gramEnd"/>
+      <w:r>
+        <w:rPr>
+          <w:b/>
+        </w:rPr>
+        <w:t>)</w:t>
       </w:r>
     </w:p>
     <w:p>
@@ -2290,8 +2298,13 @@
           <w:lang w:val="bg-BG"/>
         </w:rPr>
       </w:pPr>
-      <w:r>
-        <w:t xml:space="preserve">Тhe </w:t>
+      <w:proofErr w:type="spellStart"/>
+      <w:r>
+        <w:t>Тhe</w:t>
+      </w:r>
+      <w:proofErr w:type="spellEnd"/>
+      <w:r>
+        <w:t xml:space="preserve"> </w:t>
       </w:r>
       <w:r>
         <w:rPr>
@@ -2320,8 +2333,13 @@
           <w:lang w:val="bg-BG"/>
         </w:rPr>
       </w:pPr>
-      <w:r>
-        <w:t xml:space="preserve">Тhe </w:t>
+      <w:proofErr w:type="spellStart"/>
+      <w:r>
+        <w:t>Тhe</w:t>
+      </w:r>
+      <w:proofErr w:type="spellEnd"/>
+      <w:r>
+        <w:t xml:space="preserve"> </w:t>
       </w:r>
       <w:r>
         <w:rPr>
@@ -2562,6 +2580,9 @@
         <w:gridCol w:w="1947"/>
       </w:tblGrid>
       <w:tr>
+        <w:trPr>
+          <w:trHeight w:val="410"/>
+        </w:trPr>
         <w:tc>
           <w:tcPr>
             <w:tcW w:w="2240" w:type="dxa"/>
@@ -2841,7 +2862,7 @@
     </w:p>
     <w:p>
       <w:pPr>
-        <w:pStyle w:val="ac"/>
+        <w:pStyle w:val="ListParagraph"/>
         <w:numPr>
           <w:ilvl w:val="0"/>
           <w:numId w:val="46"/>
@@ -2887,7 +2908,7 @@
     </w:p>
     <w:p>
       <w:pPr>
-        <w:pStyle w:val="ac"/>
+        <w:pStyle w:val="ListParagraph"/>
         <w:numPr>
           <w:ilvl w:val="0"/>
           <w:numId w:val="46"/>
@@ -2933,7 +2954,7 @@
     </w:p>
     <w:p>
       <w:pPr>
-        <w:pStyle w:val="ac"/>
+        <w:pStyle w:val="ListParagraph"/>
         <w:numPr>
           <w:ilvl w:val="0"/>
           <w:numId w:val="46"/>
@@ -2975,7 +2996,7 @@
     </w:p>
     <w:p>
       <w:pPr>
-        <w:pStyle w:val="ac"/>
+        <w:pStyle w:val="ListParagraph"/>
         <w:numPr>
           <w:ilvl w:val="0"/>
           <w:numId w:val="46"/>
@@ -3024,6 +3045,7 @@
         </w:rPr>
       </w:pPr>
       <w:r>
+        <w:lastRenderedPageBreak/>
         <w:t xml:space="preserve">If the driver is </w:t>
       </w:r>
       <w:r>
@@ -3080,7 +3102,6 @@
           <w:b/>
           <w:bCs/>
         </w:rPr>
-        <w:lastRenderedPageBreak/>
         <w:t xml:space="preserve">                </w:t>
       </w:r>
       <w:r>
@@ -4312,6 +4333,7 @@
                 <w:noProof/>
                 <w:color w:val="000000"/>
               </w:rPr>
+              <w:lastRenderedPageBreak/>
               <w:t>2</w:t>
             </w:r>
             <w:r>
@@ -4384,7 +4406,6 @@
                 <w:b/>
                 <w:noProof/>
               </w:rPr>
-              <w:lastRenderedPageBreak/>
               <w:t>Input</w:t>
             </w:r>
           </w:p>
@@ -5666,7 +5687,7 @@
     </w:tbl>
     <w:p>
       <w:pPr>
-        <w:pStyle w:val="2"/>
+        <w:pStyle w:val="Heading2"/>
         <w:numPr>
           <w:ilvl w:val="0"/>
           <w:numId w:val="40"/>
@@ -5765,18 +5786,19 @@
     </w:p>
     <w:p>
       <w:pPr>
-        <w:pStyle w:val="3"/>
+        <w:pStyle w:val="Heading3"/>
         <w:rPr>
           <w:lang w:val="bg-BG"/>
         </w:rPr>
       </w:pPr>
       <w:r>
+        <w:lastRenderedPageBreak/>
         <w:t>Examples</w:t>
       </w:r>
     </w:p>
     <w:tbl>
       <w:tblPr>
-        <w:tblStyle w:val="af"/>
+        <w:tblStyle w:val="TableGrid"/>
         <w:tblW w:w="9263" w:type="dxa"/>
         <w:tblInd w:w="23" w:type="dxa"/>
         <w:tblLayout w:type="fixed"/>
@@ -6062,19 +6084,18 @@
     </w:tbl>
     <w:p>
       <w:pPr>
-        <w:pStyle w:val="3"/>
+        <w:pStyle w:val="Heading3"/>
         <w:rPr>
           <w:lang w:val="bg-BG"/>
         </w:rPr>
       </w:pPr>
       <w:r>
-        <w:lastRenderedPageBreak/>
         <w:t>Hints</w:t>
       </w:r>
     </w:p>
     <w:p>
       <w:pPr>
-        <w:pStyle w:val="ac"/>
+        <w:pStyle w:val="ListParagraph"/>
         <w:numPr>
           <w:ilvl w:val="0"/>
           <w:numId w:val="48"/>
@@ -6089,7 +6110,7 @@
       <w:hyperlink r:id="rId11" w:history="1">
         <w:r>
           <w:rPr>
-            <w:rStyle w:val="a9"/>
+            <w:rStyle w:val="Hyperlink"/>
           </w:rPr>
           <w:t>Regular Expression</w:t>
         </w:r>
@@ -6129,7 +6150,7 @@
 </file>
 
 <file path=word/endnotes.xml><?xml version="1.0" encoding="utf-8"?>
-<w:endnotes xmlns:wpc="http://schemas.microsoft.com/office/word/2010/wordprocessingCanvas" xmlns:cx="http://schemas.microsoft.com/office/drawing/2014/chartex" xmlns:cx1="http://schemas.microsoft.com/office/drawing/2015/9/8/chartex" xmlns:cx2="http://schemas.microsoft.com/office/drawing/2015/10/21/chartex" xmlns:cx3="http://schemas.microsoft.com/office/drawing/2016/5/9/chartex" xmlns:cx4="http://schemas.microsoft.com/office/drawing/2016/5/10/chartex" xmlns:cx5="http://schemas.microsoft.com/office/drawing/2016/5/11/chartex" xmlns:cx6="http://schemas.microsoft.com/office/drawing/2016/5/12/chartex" xmlns:cx7="http://schemas.microsoft.com/office/drawing/2016/5/13/chartex" xmlns:cx8="http://schemas.microsoft.com/office/drawing/2016/5/14/chartex" xmlns:mc="http://schemas.openxmlformats.org/markup-compatibility/2006" xmlns:aink="http://schemas.microsoft.com/office/drawing/2016/ink" xmlns:am3d="http://schemas.microsoft.com/office/drawing/2017/model3d" xmlns:o="urn:schemas-microsoft-com:office:office" xmlns:r="http://schemas.openxmlformats.org/officeDocument/2006/relationships" xmlns:m="http://schemas.openxmlformats.org/officeDocument/2006/math" xmlns:v="urn:schemas-microsoft-com:vml" xmlns:wp14="http://schemas.microsoft.com/office/word/2010/wordprocessingDrawing" xmlns:wp="http://schemas.openxmlformats.org/drawingml/2006/wordprocessingDrawing" xmlns:w10="urn:schemas-microsoft-com:office:word" xmlns:w="http://schemas.openxmlformats.org/wordprocessingml/2006/main" xmlns:w14="http://schemas.microsoft.com/office/word/2010/wordml" xmlns:w15="http://schemas.microsoft.com/office/word/2012/wordml" xmlns:w16cex="http://schemas.microsoft.com/office/word/2018/wordml/cex" xmlns:w16cid="http://schemas.microsoft.com/office/word/2016/wordml/cid" xmlns:w16="http://schemas.microsoft.com/office/word/2018/wordml" xmlns:w16sdtdh="http://schemas.microsoft.com/office/word/2020/wordml/sdtdatahash" xmlns:w16se="http://schemas.microsoft.com/office/word/2015/wordml/symex" xmlns:wpg="http://schemas.microsoft.com/office/word/2010/wordprocessingGroup" xmlns:wpi="http://schemas.microsoft.com/office/word/2010/wordprocessingInk" xmlns:wne="http://schemas.microsoft.com/office/word/2006/wordml" xmlns:wps="http://schemas.microsoft.com/office/word/2010/wordprocessingShape" mc:Ignorable="w14 w15 w16se w16cid w16 w16cex w16sdtdh wp14">
+<w:endnotes xmlns:wpc="http://schemas.microsoft.com/office/word/2010/wordprocessingCanvas" xmlns:cx="http://schemas.microsoft.com/office/drawing/2014/chartex" xmlns:cx1="http://schemas.microsoft.com/office/drawing/2015/9/8/chartex" xmlns:cx2="http://schemas.microsoft.com/office/drawing/2015/10/21/chartex" xmlns:cx3="http://schemas.microsoft.com/office/drawing/2016/5/9/chartex" xmlns:cx4="http://schemas.microsoft.com/office/drawing/2016/5/10/chartex" xmlns:cx5="http://schemas.microsoft.com/office/drawing/2016/5/11/chartex" xmlns:cx6="http://schemas.microsoft.com/office/drawing/2016/5/12/chartex" xmlns:cx7="http://schemas.microsoft.com/office/drawing/2016/5/13/chartex" xmlns:cx8="http://schemas.microsoft.com/office/drawing/2016/5/14/chartex" xmlns:mc="http://schemas.openxmlformats.org/markup-compatibility/2006" xmlns:aink="http://schemas.microsoft.com/office/drawing/2016/ink" xmlns:am3d="http://schemas.microsoft.com/office/drawing/2017/model3d" xmlns:o="urn:schemas-microsoft-com:office:office" xmlns:oel="http://schemas.microsoft.com/office/2019/extlst" xmlns:r="http://schemas.openxmlformats.org/officeDocument/2006/relationships" xmlns:m="http://schemas.openxmlformats.org/officeDocument/2006/math" xmlns:v="urn:schemas-microsoft-com:vml" xmlns:wp14="http://schemas.microsoft.com/office/word/2010/wordprocessingDrawing" xmlns:wp="http://schemas.openxmlformats.org/drawingml/2006/wordprocessingDrawing" xmlns:w10="urn:schemas-microsoft-com:office:word" xmlns:w="http://schemas.openxmlformats.org/wordprocessingml/2006/main" xmlns:w14="http://schemas.microsoft.com/office/word/2010/wordml" xmlns:w15="http://schemas.microsoft.com/office/word/2012/wordml" xmlns:w16cex="http://schemas.microsoft.com/office/word/2018/wordml/cex" xmlns:w16cid="http://schemas.microsoft.com/office/word/2016/wordml/cid" xmlns:w16="http://schemas.microsoft.com/office/word/2018/wordml" xmlns:w16sdtdh="http://schemas.microsoft.com/office/word/2020/wordml/sdtdatahash" xmlns:w16se="http://schemas.microsoft.com/office/word/2015/wordml/symex" xmlns:wpg="http://schemas.microsoft.com/office/word/2010/wordprocessingGroup" xmlns:wpi="http://schemas.microsoft.com/office/word/2010/wordprocessingInk" xmlns:wne="http://schemas.microsoft.com/office/word/2006/wordml" xmlns:wps="http://schemas.microsoft.com/office/word/2010/wordprocessingShape" mc:Ignorable="w14 w15 w16se w16cid w16 w16cex w16sdtdh wp14">
   <w:endnote w:type="separator" w:id="-1">
     <w:p>
       <w:pPr>
@@ -6154,10 +6175,10 @@
 </file>
 
 <file path=word/footer1.xml><?xml version="1.0" encoding="utf-8"?>
-<w:ftr xmlns:wpc="http://schemas.microsoft.com/office/word/2010/wordprocessingCanvas" xmlns:cx="http://schemas.microsoft.com/office/drawing/2014/chartex" xmlns:cx1="http://schemas.microsoft.com/office/drawing/2015/9/8/chartex" xmlns:cx2="http://schemas.microsoft.com/office/drawing/2015/10/21/chartex" xmlns:cx3="http://schemas.microsoft.com/office/drawing/2016/5/9/chartex" xmlns:cx4="http://schemas.microsoft.com/office/drawing/2016/5/10/chartex" xmlns:cx5="http://schemas.microsoft.com/office/drawing/2016/5/11/chartex" xmlns:cx6="http://schemas.microsoft.com/office/drawing/2016/5/12/chartex" xmlns:cx7="http://schemas.microsoft.com/office/drawing/2016/5/13/chartex" xmlns:cx8="http://schemas.microsoft.com/office/drawing/2016/5/14/chartex" xmlns:mc="http://schemas.openxmlformats.org/markup-compatibility/2006" xmlns:aink="http://schemas.microsoft.com/office/drawing/2016/ink" xmlns:am3d="http://schemas.microsoft.com/office/drawing/2017/model3d" xmlns:o="urn:schemas-microsoft-com:office:office" xmlns:r="http://schemas.openxmlformats.org/officeDocument/2006/relationships" xmlns:m="http://schemas.openxmlformats.org/officeDocument/2006/math" xmlns:v="urn:schemas-microsoft-com:vml" xmlns:wp14="http://schemas.microsoft.com/office/word/2010/wordprocessingDrawing" xmlns:wp="http://schemas.openxmlformats.org/drawingml/2006/wordprocessingDrawing" xmlns:w10="urn:schemas-microsoft-com:office:word" xmlns:w="http://schemas.openxmlformats.org/wordprocessingml/2006/main" xmlns:w14="http://schemas.microsoft.com/office/word/2010/wordml" xmlns:w15="http://schemas.microsoft.com/office/word/2012/wordml" xmlns:w16cex="http://schemas.microsoft.com/office/word/2018/wordml/cex" xmlns:w16cid="http://schemas.microsoft.com/office/word/2016/wordml/cid" xmlns:w16="http://schemas.microsoft.com/office/word/2018/wordml" xmlns:w16sdtdh="http://schemas.microsoft.com/office/word/2020/wordml/sdtdatahash" xmlns:w16se="http://schemas.microsoft.com/office/word/2015/wordml/symex" xmlns:wpg="http://schemas.microsoft.com/office/word/2010/wordprocessingGroup" xmlns:wpi="http://schemas.microsoft.com/office/word/2010/wordprocessingInk" xmlns:wne="http://schemas.microsoft.com/office/word/2006/wordml" xmlns:wps="http://schemas.microsoft.com/office/word/2010/wordprocessingShape" mc:Ignorable="w14 w15 w16se w16cid w16 w16cex w16sdtdh wp14">
+<w:ftr xmlns:wpc="http://schemas.microsoft.com/office/word/2010/wordprocessingCanvas" xmlns:cx="http://schemas.microsoft.com/office/drawing/2014/chartex" xmlns:cx1="http://schemas.microsoft.com/office/drawing/2015/9/8/chartex" xmlns:cx2="http://schemas.microsoft.com/office/drawing/2015/10/21/chartex" xmlns:cx3="http://schemas.microsoft.com/office/drawing/2016/5/9/chartex" xmlns:cx4="http://schemas.microsoft.com/office/drawing/2016/5/10/chartex" xmlns:cx5="http://schemas.microsoft.com/office/drawing/2016/5/11/chartex" xmlns:cx6="http://schemas.microsoft.com/office/drawing/2016/5/12/chartex" xmlns:cx7="http://schemas.microsoft.com/office/drawing/2016/5/13/chartex" xmlns:cx8="http://schemas.microsoft.com/office/drawing/2016/5/14/chartex" xmlns:mc="http://schemas.openxmlformats.org/markup-compatibility/2006" xmlns:aink="http://schemas.microsoft.com/office/drawing/2016/ink" xmlns:am3d="http://schemas.microsoft.com/office/drawing/2017/model3d" xmlns:o="urn:schemas-microsoft-com:office:office" xmlns:oel="http://schemas.microsoft.com/office/2019/extlst" xmlns:r="http://schemas.openxmlformats.org/officeDocument/2006/relationships" xmlns:m="http://schemas.openxmlformats.org/officeDocument/2006/math" xmlns:v="urn:schemas-microsoft-com:vml" xmlns:wp14="http://schemas.microsoft.com/office/word/2010/wordprocessingDrawing" xmlns:wp="http://schemas.openxmlformats.org/drawingml/2006/wordprocessingDrawing" xmlns:w10="urn:schemas-microsoft-com:office:word" xmlns:w="http://schemas.openxmlformats.org/wordprocessingml/2006/main" xmlns:w14="http://schemas.microsoft.com/office/word/2010/wordml" xmlns:w15="http://schemas.microsoft.com/office/word/2012/wordml" xmlns:w16cex="http://schemas.microsoft.com/office/word/2018/wordml/cex" xmlns:w16cid="http://schemas.microsoft.com/office/word/2016/wordml/cid" xmlns:w16="http://schemas.microsoft.com/office/word/2018/wordml" xmlns:w16sdtdh="http://schemas.microsoft.com/office/word/2020/wordml/sdtdatahash" xmlns:w16se="http://schemas.microsoft.com/office/word/2015/wordml/symex" xmlns:wpg="http://schemas.microsoft.com/office/word/2010/wordprocessingGroup" xmlns:wpi="http://schemas.microsoft.com/office/word/2010/wordprocessingInk" xmlns:wne="http://schemas.microsoft.com/office/word/2006/wordml" xmlns:wps="http://schemas.microsoft.com/office/word/2010/wordprocessingShape" mc:Ignorable="w14 w15 w16se w16cid w16 w16cex w16sdtdh wp14">
   <w:p>
     <w:pPr>
-      <w:pStyle w:val="a5"/>
+      <w:pStyle w:val="Footer"/>
     </w:pPr>
     <w:r>
       <w:rPr>
@@ -6345,17 +6366,26 @@
                             </w:rPr>
                             <w:t xml:space="preserve">© </w:t>
                           </w:r>
+                          <w:proofErr w:type="spellStart"/>
                           <w:r>
                             <w:rPr>
                               <w:sz w:val="17"/>
                               <w:szCs w:val="17"/>
                             </w:rPr>
-                            <w:t xml:space="preserve">SoftUni – </w:t>
+                            <w:t>SoftUni</w:t>
+                          </w:r>
+                          <w:proofErr w:type="spellEnd"/>
+                          <w:r>
+                            <w:rPr>
+                              <w:sz w:val="17"/>
+                              <w:szCs w:val="17"/>
+                            </w:rPr>
+                            <w:t xml:space="preserve"> – </w:t>
                           </w:r>
                           <w:hyperlink r:id="rId1" w:history="1">
                             <w:r>
                               <w:rPr>
-                                <w:rStyle w:val="a9"/>
+                                <w:rStyle w:val="Hyperlink"/>
                                 <w:color w:val="0882DE"/>
                                 <w:sz w:val="17"/>
                                 <w:szCs w:val="17"/>
@@ -7054,17 +7084,26 @@
                       </w:rPr>
                       <w:t xml:space="preserve">© </w:t>
                     </w:r>
+                    <w:proofErr w:type="spellStart"/>
                     <w:r>
                       <w:rPr>
                         <w:sz w:val="17"/>
                         <w:szCs w:val="17"/>
                       </w:rPr>
-                      <w:t xml:space="preserve">SoftUni – </w:t>
+                      <w:t>SoftUni</w:t>
+                    </w:r>
+                    <w:proofErr w:type="spellEnd"/>
+                    <w:r>
+                      <w:rPr>
+                        <w:sz w:val="17"/>
+                        <w:szCs w:val="17"/>
+                      </w:rPr>
+                      <w:t xml:space="preserve"> – </w:t>
                     </w:r>
                     <w:hyperlink r:id="rId20" w:history="1">
                       <w:r>
                         <w:rPr>
-                          <w:rStyle w:val="a9"/>
+                          <w:rStyle w:val="Hyperlink"/>
                           <w:color w:val="0882DE"/>
                           <w:sz w:val="17"/>
                           <w:szCs w:val="17"/>
@@ -8165,7 +8204,7 @@
 </file>
 
 <file path=word/footnotes.xml><?xml version="1.0" encoding="utf-8"?>
-<w:footnotes xmlns:wpc="http://schemas.microsoft.com/office/word/2010/wordprocessingCanvas" xmlns:cx="http://schemas.microsoft.com/office/drawing/2014/chartex" xmlns:cx1="http://schemas.microsoft.com/office/drawing/2015/9/8/chartex" xmlns:cx2="http://schemas.microsoft.com/office/drawing/2015/10/21/chartex" xmlns:cx3="http://schemas.microsoft.com/office/drawing/2016/5/9/chartex" xmlns:cx4="http://schemas.microsoft.com/office/drawing/2016/5/10/chartex" xmlns:cx5="http://schemas.microsoft.com/office/drawing/2016/5/11/chartex" xmlns:cx6="http://schemas.microsoft.com/office/drawing/2016/5/12/chartex" xmlns:cx7="http://schemas.microsoft.com/office/drawing/2016/5/13/chartex" xmlns:cx8="http://schemas.microsoft.com/office/drawing/2016/5/14/chartex" xmlns:mc="http://schemas.openxmlformats.org/markup-compatibility/2006" xmlns:aink="http://schemas.microsoft.com/office/drawing/2016/ink" xmlns:am3d="http://schemas.microsoft.com/office/drawing/2017/model3d" xmlns:o="urn:schemas-microsoft-com:office:office" xmlns:r="http://schemas.openxmlformats.org/officeDocument/2006/relationships" xmlns:m="http://schemas.openxmlformats.org/officeDocument/2006/math" xmlns:v="urn:schemas-microsoft-com:vml" xmlns:wp14="http://schemas.microsoft.com/office/word/2010/wordprocessingDrawing" xmlns:wp="http://schemas.openxmlformats.org/drawingml/2006/wordprocessingDrawing" xmlns:w10="urn:schemas-microsoft-com:office:word" xmlns:w="http://schemas.openxmlformats.org/wordprocessingml/2006/main" xmlns:w14="http://schemas.microsoft.com/office/word/2010/wordml" xmlns:w15="http://schemas.microsoft.com/office/word/2012/wordml" xmlns:w16cex="http://schemas.microsoft.com/office/word/2018/wordml/cex" xmlns:w16cid="http://schemas.microsoft.com/office/word/2016/wordml/cid" xmlns:w16="http://schemas.microsoft.com/office/word/2018/wordml" xmlns:w16sdtdh="http://schemas.microsoft.com/office/word/2020/wordml/sdtdatahash" xmlns:w16se="http://schemas.microsoft.com/office/word/2015/wordml/symex" xmlns:wpg="http://schemas.microsoft.com/office/word/2010/wordprocessingGroup" xmlns:wpi="http://schemas.microsoft.com/office/word/2010/wordprocessingInk" xmlns:wne="http://schemas.microsoft.com/office/word/2006/wordml" xmlns:wps="http://schemas.microsoft.com/office/word/2010/wordprocessingShape" mc:Ignorable="w14 w15 w16se w16cid w16 w16cex w16sdtdh wp14">
+<w:footnotes xmlns:wpc="http://schemas.microsoft.com/office/word/2010/wordprocessingCanvas" xmlns:cx="http://schemas.microsoft.com/office/drawing/2014/chartex" xmlns:cx1="http://schemas.microsoft.com/office/drawing/2015/9/8/chartex" xmlns:cx2="http://schemas.microsoft.com/office/drawing/2015/10/21/chartex" xmlns:cx3="http://schemas.microsoft.com/office/drawing/2016/5/9/chartex" xmlns:cx4="http://schemas.microsoft.com/office/drawing/2016/5/10/chartex" xmlns:cx5="http://schemas.microsoft.com/office/drawing/2016/5/11/chartex" xmlns:cx6="http://schemas.microsoft.com/office/drawing/2016/5/12/chartex" xmlns:cx7="http://schemas.microsoft.com/office/drawing/2016/5/13/chartex" xmlns:cx8="http://schemas.microsoft.com/office/drawing/2016/5/14/chartex" xmlns:mc="http://schemas.openxmlformats.org/markup-compatibility/2006" xmlns:aink="http://schemas.microsoft.com/office/drawing/2016/ink" xmlns:am3d="http://schemas.microsoft.com/office/drawing/2017/model3d" xmlns:o="urn:schemas-microsoft-com:office:office" xmlns:oel="http://schemas.microsoft.com/office/2019/extlst" xmlns:r="http://schemas.openxmlformats.org/officeDocument/2006/relationships" xmlns:m="http://schemas.openxmlformats.org/officeDocument/2006/math" xmlns:v="urn:schemas-microsoft-com:vml" xmlns:wp14="http://schemas.microsoft.com/office/word/2010/wordprocessingDrawing" xmlns:wp="http://schemas.openxmlformats.org/drawingml/2006/wordprocessingDrawing" xmlns:w10="urn:schemas-microsoft-com:office:word" xmlns:w="http://schemas.openxmlformats.org/wordprocessingml/2006/main" xmlns:w14="http://schemas.microsoft.com/office/word/2010/wordml" xmlns:w15="http://schemas.microsoft.com/office/word/2012/wordml" xmlns:w16cex="http://schemas.microsoft.com/office/word/2018/wordml/cex" xmlns:w16cid="http://schemas.microsoft.com/office/word/2016/wordml/cid" xmlns:w16="http://schemas.microsoft.com/office/word/2018/wordml" xmlns:w16sdtdh="http://schemas.microsoft.com/office/word/2020/wordml/sdtdatahash" xmlns:w16se="http://schemas.microsoft.com/office/word/2015/wordml/symex" xmlns:wpg="http://schemas.microsoft.com/office/word/2010/wordprocessingGroup" xmlns:wpi="http://schemas.microsoft.com/office/word/2010/wordprocessingInk" xmlns:wne="http://schemas.microsoft.com/office/word/2006/wordml" xmlns:wps="http://schemas.microsoft.com/office/word/2010/wordprocessingShape" mc:Ignorable="w14 w15 w16se w16cid w16 w16cex w16sdtdh wp14">
   <w:footnote w:type="separator" w:id="-1">
     <w:p>
       <w:pPr>
@@ -8190,10 +8229,10 @@
 </file>
 
 <file path=word/header1.xml><?xml version="1.0" encoding="utf-8"?>
-<w:hdr xmlns:wpc="http://schemas.microsoft.com/office/word/2010/wordprocessingCanvas" xmlns:cx="http://schemas.microsoft.com/office/drawing/2014/chartex" xmlns:cx1="http://schemas.microsoft.com/office/drawing/2015/9/8/chartex" xmlns:cx2="http://schemas.microsoft.com/office/drawing/2015/10/21/chartex" xmlns:cx3="http://schemas.microsoft.com/office/drawing/2016/5/9/chartex" xmlns:cx4="http://schemas.microsoft.com/office/drawing/2016/5/10/chartex" xmlns:cx5="http://schemas.microsoft.com/office/drawing/2016/5/11/chartex" xmlns:cx6="http://schemas.microsoft.com/office/drawing/2016/5/12/chartex" xmlns:cx7="http://schemas.microsoft.com/office/drawing/2016/5/13/chartex" xmlns:cx8="http://schemas.microsoft.com/office/drawing/2016/5/14/chartex" xmlns:mc="http://schemas.openxmlformats.org/markup-compatibility/2006" xmlns:aink="http://schemas.microsoft.com/office/drawing/2016/ink" xmlns:am3d="http://schemas.microsoft.com/office/drawing/2017/model3d" xmlns:o="urn:schemas-microsoft-com:office:office" xmlns:r="http://schemas.openxmlformats.org/officeDocument/2006/relationships" xmlns:m="http://schemas.openxmlformats.org/officeDocument/2006/math" xmlns:v="urn:schemas-microsoft-com:vml" xmlns:wp14="http://schemas.microsoft.com/office/word/2010/wordprocessingDrawing" xmlns:wp="http://schemas.openxmlformats.org/drawingml/2006/wordprocessingDrawing" xmlns:w10="urn:schemas-microsoft-com:office:word" xmlns:w="http://schemas.openxmlformats.org/wordprocessingml/2006/main" xmlns:w14="http://schemas.microsoft.com/office/word/2010/wordml" xmlns:w15="http://schemas.microsoft.com/office/word/2012/wordml" xmlns:w16cex="http://schemas.microsoft.com/office/word/2018/wordml/cex" xmlns:w16cid="http://schemas.microsoft.com/office/word/2016/wordml/cid" xmlns:w16="http://schemas.microsoft.com/office/word/2018/wordml" xmlns:w16sdtdh="http://schemas.microsoft.com/office/word/2020/wordml/sdtdatahash" xmlns:w16se="http://schemas.microsoft.com/office/word/2015/wordml/symex" xmlns:wpg="http://schemas.microsoft.com/office/word/2010/wordprocessingGroup" xmlns:wpi="http://schemas.microsoft.com/office/word/2010/wordprocessingInk" xmlns:wne="http://schemas.microsoft.com/office/word/2006/wordml" xmlns:wps="http://schemas.microsoft.com/office/word/2010/wordprocessingShape" mc:Ignorable="w14 w15 w16se w16cid w16 w16cex w16sdtdh wp14">
+<w:hdr xmlns:wpc="http://schemas.microsoft.com/office/word/2010/wordprocessingCanvas" xmlns:cx="http://schemas.microsoft.com/office/drawing/2014/chartex" xmlns:cx1="http://schemas.microsoft.com/office/drawing/2015/9/8/chartex" xmlns:cx2="http://schemas.microsoft.com/office/drawing/2015/10/21/chartex" xmlns:cx3="http://schemas.microsoft.com/office/drawing/2016/5/9/chartex" xmlns:cx4="http://schemas.microsoft.com/office/drawing/2016/5/10/chartex" xmlns:cx5="http://schemas.microsoft.com/office/drawing/2016/5/11/chartex" xmlns:cx6="http://schemas.microsoft.com/office/drawing/2016/5/12/chartex" xmlns:cx7="http://schemas.microsoft.com/office/drawing/2016/5/13/chartex" xmlns:cx8="http://schemas.microsoft.com/office/drawing/2016/5/14/chartex" xmlns:mc="http://schemas.openxmlformats.org/markup-compatibility/2006" xmlns:aink="http://schemas.microsoft.com/office/drawing/2016/ink" xmlns:am3d="http://schemas.microsoft.com/office/drawing/2017/model3d" xmlns:o="urn:schemas-microsoft-com:office:office" xmlns:oel="http://schemas.microsoft.com/office/2019/extlst" xmlns:r="http://schemas.openxmlformats.org/officeDocument/2006/relationships" xmlns:m="http://schemas.openxmlformats.org/officeDocument/2006/math" xmlns:v="urn:schemas-microsoft-com:vml" xmlns:wp14="http://schemas.microsoft.com/office/word/2010/wordprocessingDrawing" xmlns:wp="http://schemas.openxmlformats.org/drawingml/2006/wordprocessingDrawing" xmlns:w10="urn:schemas-microsoft-com:office:word" xmlns:w="http://schemas.openxmlformats.org/wordprocessingml/2006/main" xmlns:w14="http://schemas.microsoft.com/office/word/2010/wordml" xmlns:w15="http://schemas.microsoft.com/office/word/2012/wordml" xmlns:w16cex="http://schemas.microsoft.com/office/word/2018/wordml/cex" xmlns:w16cid="http://schemas.microsoft.com/office/word/2016/wordml/cid" xmlns:w16="http://schemas.microsoft.com/office/word/2018/wordml" xmlns:w16sdtdh="http://schemas.microsoft.com/office/word/2020/wordml/sdtdatahash" xmlns:w16se="http://schemas.microsoft.com/office/word/2015/wordml/symex" xmlns:wpg="http://schemas.microsoft.com/office/word/2010/wordprocessingGroup" xmlns:wpi="http://schemas.microsoft.com/office/word/2010/wordprocessingInk" xmlns:wne="http://schemas.microsoft.com/office/word/2006/wordml" xmlns:wps="http://schemas.microsoft.com/office/word/2010/wordprocessingShape" mc:Ignorable="w14 w15 w16se w16cid w16 w16cex w16sdtdh wp14">
   <w:p>
     <w:pPr>
-      <w:pStyle w:val="a3"/>
+      <w:pStyle w:val="Header"/>
       <w:ind w:hanging="1134"/>
     </w:pPr>
   </w:p>
@@ -8201,7 +8240,7 @@
 </file>
 
 <file path=word/numbering.xml><?xml version="1.0" encoding="utf-8"?>
-<w:numbering xmlns:wpc="http://schemas.microsoft.com/office/word/2010/wordprocessingCanvas" xmlns:cx="http://schemas.microsoft.com/office/drawing/2014/chartex" xmlns:cx1="http://schemas.microsoft.com/office/drawing/2015/9/8/chartex" xmlns:cx2="http://schemas.microsoft.com/office/drawing/2015/10/21/chartex" xmlns:cx3="http://schemas.microsoft.com/office/drawing/2016/5/9/chartex" xmlns:cx4="http://schemas.microsoft.com/office/drawing/2016/5/10/chartex" xmlns:cx5="http://schemas.microsoft.com/office/drawing/2016/5/11/chartex" xmlns:cx6="http://schemas.microsoft.com/office/drawing/2016/5/12/chartex" xmlns:cx7="http://schemas.microsoft.com/office/drawing/2016/5/13/chartex" xmlns:cx8="http://schemas.microsoft.com/office/drawing/2016/5/14/chartex" xmlns:mc="http://schemas.openxmlformats.org/markup-compatibility/2006" xmlns:aink="http://schemas.microsoft.com/office/drawing/2016/ink" xmlns:am3d="http://schemas.microsoft.com/office/drawing/2017/model3d" xmlns:o="urn:schemas-microsoft-com:office:office" xmlns:r="http://schemas.openxmlformats.org/officeDocument/2006/relationships" xmlns:m="http://schemas.openxmlformats.org/officeDocument/2006/math" xmlns:v="urn:schemas-microsoft-com:vml" xmlns:wp14="http://schemas.microsoft.com/office/word/2010/wordprocessingDrawing" xmlns:wp="http://schemas.openxmlformats.org/drawingml/2006/wordprocessingDrawing" xmlns:w10="urn:schemas-microsoft-com:office:word" xmlns:w="http://schemas.openxmlformats.org/wordprocessingml/2006/main" xmlns:w14="http://schemas.microsoft.com/office/word/2010/wordml" xmlns:w15="http://schemas.microsoft.com/office/word/2012/wordml" xmlns:w16cex="http://schemas.microsoft.com/office/word/2018/wordml/cex" xmlns:w16cid="http://schemas.microsoft.com/office/word/2016/wordml/cid" xmlns:w16="http://schemas.microsoft.com/office/word/2018/wordml" xmlns:w16sdtdh="http://schemas.microsoft.com/office/word/2020/wordml/sdtdatahash" xmlns:w16se="http://schemas.microsoft.com/office/word/2015/wordml/symex" xmlns:wpg="http://schemas.microsoft.com/office/word/2010/wordprocessingGroup" xmlns:wpi="http://schemas.microsoft.com/office/word/2010/wordprocessingInk" xmlns:wne="http://schemas.microsoft.com/office/word/2006/wordml" xmlns:wps="http://schemas.microsoft.com/office/word/2010/wordprocessingShape" mc:Ignorable="w14 w15 w16se w16cid w16 w16cex w16sdtdh wp14">
+<w:numbering xmlns:wpc="http://schemas.microsoft.com/office/word/2010/wordprocessingCanvas" xmlns:cx="http://schemas.microsoft.com/office/drawing/2014/chartex" xmlns:cx1="http://schemas.microsoft.com/office/drawing/2015/9/8/chartex" xmlns:cx2="http://schemas.microsoft.com/office/drawing/2015/10/21/chartex" xmlns:cx3="http://schemas.microsoft.com/office/drawing/2016/5/9/chartex" xmlns:cx4="http://schemas.microsoft.com/office/drawing/2016/5/10/chartex" xmlns:cx5="http://schemas.microsoft.com/office/drawing/2016/5/11/chartex" xmlns:cx6="http://schemas.microsoft.com/office/drawing/2016/5/12/chartex" xmlns:cx7="http://schemas.microsoft.com/office/drawing/2016/5/13/chartex" xmlns:cx8="http://schemas.microsoft.com/office/drawing/2016/5/14/chartex" xmlns:mc="http://schemas.openxmlformats.org/markup-compatibility/2006" xmlns:aink="http://schemas.microsoft.com/office/drawing/2016/ink" xmlns:am3d="http://schemas.microsoft.com/office/drawing/2017/model3d" xmlns:o="urn:schemas-microsoft-com:office:office" xmlns:oel="http://schemas.microsoft.com/office/2019/extlst" xmlns:r="http://schemas.openxmlformats.org/officeDocument/2006/relationships" xmlns:m="http://schemas.openxmlformats.org/officeDocument/2006/math" xmlns:v="urn:schemas-microsoft-com:vml" xmlns:wp14="http://schemas.microsoft.com/office/word/2010/wordprocessingDrawing" xmlns:wp="http://schemas.openxmlformats.org/drawingml/2006/wordprocessingDrawing" xmlns:w10="urn:schemas-microsoft-com:office:word" xmlns:w="http://schemas.openxmlformats.org/wordprocessingml/2006/main" xmlns:w14="http://schemas.microsoft.com/office/word/2010/wordml" xmlns:w15="http://schemas.microsoft.com/office/word/2012/wordml" xmlns:w16cex="http://schemas.microsoft.com/office/word/2018/wordml/cex" xmlns:w16cid="http://schemas.microsoft.com/office/word/2016/wordml/cid" xmlns:w16="http://schemas.microsoft.com/office/word/2018/wordml" xmlns:w16sdtdh="http://schemas.microsoft.com/office/word/2020/wordml/sdtdatahash" xmlns:w16se="http://schemas.microsoft.com/office/word/2015/wordml/symex" xmlns:wpg="http://schemas.microsoft.com/office/word/2010/wordprocessingGroup" xmlns:wpi="http://schemas.microsoft.com/office/word/2010/wordprocessingInk" xmlns:wne="http://schemas.microsoft.com/office/word/2006/wordml" xmlns:wps="http://schemas.microsoft.com/office/word/2010/wordprocessingShape" mc:Ignorable="w14 w15 w16se w16cid w16 w16cex w16sdtdh wp14">
   <w:abstractNum w:abstractNumId="0" w15:restartNumberingAfterBreak="0">
     <w:nsid w:val="04E60920"/>
     <w:multiLevelType w:val="hybridMultilevel"/>
@@ -8952,7 +8991,7 @@
     <w:lvl w:ilvl="0" w:tplc="A0E28166">
       <w:start w:val="1"/>
       <w:numFmt w:val="decimal"/>
-      <w:pStyle w:val="2"/>
+      <w:pStyle w:val="Heading2"/>
       <w:lvlText w:val="%1."/>
       <w:lvlJc w:val="left"/>
       <w:pPr>
@@ -13234,34 +13273,34 @@
       </w:rPr>
     </w:lvl>
   </w:abstractNum>
-  <w:num w:numId="1">
+  <w:num w:numId="1" w16cid:durableId="761683520">
     <w:abstractNumId w:val="0"/>
   </w:num>
-  <w:num w:numId="2">
+  <w:num w:numId="2" w16cid:durableId="1650401265">
     <w:abstractNumId w:val="47"/>
   </w:num>
-  <w:num w:numId="3">
+  <w:num w:numId="3" w16cid:durableId="666976432">
     <w:abstractNumId w:val="11"/>
   </w:num>
-  <w:num w:numId="4">
+  <w:num w:numId="4" w16cid:durableId="658189482">
     <w:abstractNumId w:val="29"/>
   </w:num>
-  <w:num w:numId="5">
+  <w:num w:numId="5" w16cid:durableId="1645544482">
     <w:abstractNumId w:val="30"/>
   </w:num>
-  <w:num w:numId="6">
+  <w:num w:numId="6" w16cid:durableId="1636376562">
     <w:abstractNumId w:val="35"/>
   </w:num>
-  <w:num w:numId="7">
+  <w:num w:numId="7" w16cid:durableId="1410468932">
     <w:abstractNumId w:val="6"/>
   </w:num>
-  <w:num w:numId="8">
+  <w:num w:numId="8" w16cid:durableId="2095591677">
     <w:abstractNumId w:val="10"/>
   </w:num>
-  <w:num w:numId="9">
+  <w:num w:numId="9" w16cid:durableId="786313065">
     <w:abstractNumId w:val="27"/>
   </w:num>
-  <w:num w:numId="10">
+  <w:num w:numId="10" w16cid:durableId="1736708652">
     <w:abstractNumId w:val="15"/>
     <w:lvlOverride w:ilvl="0">
       <w:startOverride w:val="1"/>
@@ -13291,121 +13330,121 @@
       <w:startOverride w:val="1"/>
     </w:lvlOverride>
   </w:num>
-  <w:num w:numId="11">
+  <w:num w:numId="11" w16cid:durableId="1714958466">
     <w:abstractNumId w:val="7"/>
   </w:num>
-  <w:num w:numId="12">
+  <w:num w:numId="12" w16cid:durableId="1161695545">
     <w:abstractNumId w:val="21"/>
   </w:num>
-  <w:num w:numId="13">
+  <w:num w:numId="13" w16cid:durableId="824322781">
     <w:abstractNumId w:val="2"/>
   </w:num>
-  <w:num w:numId="14">
+  <w:num w:numId="14" w16cid:durableId="1060520821">
     <w:abstractNumId w:val="33"/>
   </w:num>
-  <w:num w:numId="15">
+  <w:num w:numId="15" w16cid:durableId="935864577">
     <w:abstractNumId w:val="12"/>
   </w:num>
-  <w:num w:numId="16">
+  <w:num w:numId="16" w16cid:durableId="338386374">
     <w:abstractNumId w:val="40"/>
   </w:num>
-  <w:num w:numId="17">
+  <w:num w:numId="17" w16cid:durableId="1932201801">
     <w:abstractNumId w:val="28"/>
   </w:num>
-  <w:num w:numId="18">
+  <w:num w:numId="18" w16cid:durableId="749619218">
     <w:abstractNumId w:val="46"/>
   </w:num>
-  <w:num w:numId="19">
+  <w:num w:numId="19" w16cid:durableId="200557165">
     <w:abstractNumId w:val="37"/>
   </w:num>
-  <w:num w:numId="20">
+  <w:num w:numId="20" w16cid:durableId="1758863635">
     <w:abstractNumId w:val="20"/>
   </w:num>
-  <w:num w:numId="21">
+  <w:num w:numId="21" w16cid:durableId="1882083769">
     <w:abstractNumId w:val="32"/>
   </w:num>
-  <w:num w:numId="22">
+  <w:num w:numId="22" w16cid:durableId="2106531204">
     <w:abstractNumId w:val="14"/>
   </w:num>
-  <w:num w:numId="23">
+  <w:num w:numId="23" w16cid:durableId="1632400917">
     <w:abstractNumId w:val="17"/>
   </w:num>
-  <w:num w:numId="24">
+  <w:num w:numId="24" w16cid:durableId="1166284027">
     <w:abstractNumId w:val="3"/>
   </w:num>
-  <w:num w:numId="25">
+  <w:num w:numId="25" w16cid:durableId="1770854726">
     <w:abstractNumId w:val="9"/>
   </w:num>
-  <w:num w:numId="26">
+  <w:num w:numId="26" w16cid:durableId="445199878">
     <w:abstractNumId w:val="18"/>
   </w:num>
-  <w:num w:numId="27">
+  <w:num w:numId="27" w16cid:durableId="1766460720">
     <w:abstractNumId w:val="39"/>
   </w:num>
-  <w:num w:numId="28">
+  <w:num w:numId="28" w16cid:durableId="791559012">
     <w:abstractNumId w:val="19"/>
   </w:num>
-  <w:num w:numId="29">
+  <w:num w:numId="29" w16cid:durableId="390883986">
     <w:abstractNumId w:val="44"/>
   </w:num>
-  <w:num w:numId="30">
+  <w:num w:numId="30" w16cid:durableId="2137017869">
     <w:abstractNumId w:val="22"/>
   </w:num>
-  <w:num w:numId="31">
+  <w:num w:numId="31" w16cid:durableId="1629318778">
     <w:abstractNumId w:val="13"/>
   </w:num>
-  <w:num w:numId="32">
+  <w:num w:numId="32" w16cid:durableId="1955748592">
     <w:abstractNumId w:val="38"/>
   </w:num>
-  <w:num w:numId="33">
+  <w:num w:numId="33" w16cid:durableId="262155379">
     <w:abstractNumId w:val="41"/>
   </w:num>
-  <w:num w:numId="34">
+  <w:num w:numId="34" w16cid:durableId="1545286106">
     <w:abstractNumId w:val="26"/>
   </w:num>
-  <w:num w:numId="35">
+  <w:num w:numId="35" w16cid:durableId="642538058">
     <w:abstractNumId w:val="43"/>
   </w:num>
-  <w:num w:numId="36">
+  <w:num w:numId="36" w16cid:durableId="1709259244">
     <w:abstractNumId w:val="8"/>
   </w:num>
-  <w:num w:numId="37">
+  <w:num w:numId="37" w16cid:durableId="1349409303">
     <w:abstractNumId w:val="23"/>
   </w:num>
-  <w:num w:numId="38">
+  <w:num w:numId="38" w16cid:durableId="1970739072">
     <w:abstractNumId w:val="16"/>
   </w:num>
-  <w:num w:numId="39">
+  <w:num w:numId="39" w16cid:durableId="1064983440">
     <w:abstractNumId w:val="31"/>
   </w:num>
-  <w:num w:numId="40">
+  <w:num w:numId="40" w16cid:durableId="1456145620">
     <w:abstractNumId w:val="4"/>
   </w:num>
-  <w:num w:numId="41">
+  <w:num w:numId="41" w16cid:durableId="1417441543">
     <w:abstractNumId w:val="45"/>
   </w:num>
-  <w:num w:numId="42">
+  <w:num w:numId="42" w16cid:durableId="634679604">
     <w:abstractNumId w:val="24"/>
   </w:num>
-  <w:num w:numId="43">
+  <w:num w:numId="43" w16cid:durableId="1539583079">
     <w:abstractNumId w:val="5"/>
   </w:num>
-  <w:num w:numId="44">
+  <w:num w:numId="44" w16cid:durableId="258950707">
     <w:abstractNumId w:val="36"/>
   </w:num>
-  <w:num w:numId="45">
+  <w:num w:numId="45" w16cid:durableId="1865944463">
     <w:abstractNumId w:val="42"/>
   </w:num>
-  <w:num w:numId="46">
+  <w:num w:numId="46" w16cid:durableId="1673677484">
     <w:abstractNumId w:val="48"/>
   </w:num>
-  <w:num w:numId="47">
+  <w:num w:numId="47" w16cid:durableId="1959798406">
     <w:abstractNumId w:val="25"/>
   </w:num>
-  <w:num w:numId="48">
+  <w:num w:numId="48" w16cid:durableId="1647931887">
     <w:abstractNumId w:val="34"/>
   </w:num>
-  <w:num w:numId="49">
+  <w:num w:numId="49" w16cid:durableId="195657064">
     <w:abstractNumId w:val="1"/>
   </w:num>
 </w:numbering>
@@ -13806,7 +13845,7 @@
     <w:lsdException w:name="Unresolved Mention" w:semiHidden="1" w:unhideWhenUsed="1"/>
     <w:lsdException w:name="Smart Link" w:semiHidden="1" w:unhideWhenUsed="1"/>
   </w:latentStyles>
-  <w:style w:type="paragraph" w:default="1" w:styleId="a">
+  <w:style w:type="paragraph" w:default="1" w:styleId="Normal">
     <w:name w:val="Normal"/>
     <w:qFormat/>
     <w:rsid w:val="008063E1"/>
@@ -13814,11 +13853,11 @@
       <w:spacing w:before="80" w:after="120"/>
     </w:pPr>
   </w:style>
-  <w:style w:type="paragraph" w:styleId="1">
+  <w:style w:type="paragraph" w:styleId="Heading1">
     <w:name w:val="heading 1"/>
-    <w:basedOn w:val="a"/>
-    <w:next w:val="a"/>
-    <w:link w:val="10"/>
+    <w:basedOn w:val="Normal"/>
+    <w:next w:val="Normal"/>
+    <w:link w:val="Heading1Char"/>
     <w:uiPriority w:val="9"/>
     <w:qFormat/>
     <w:rsid w:val="009254B7"/>
@@ -13836,11 +13875,11 @@
       <w:szCs w:val="32"/>
     </w:rPr>
   </w:style>
-  <w:style w:type="paragraph" w:styleId="2">
+  <w:style w:type="paragraph" w:styleId="Heading2">
     <w:name w:val="heading 2"/>
-    <w:basedOn w:val="a"/>
-    <w:next w:val="a"/>
-    <w:link w:val="20"/>
+    <w:basedOn w:val="Normal"/>
+    <w:next w:val="Normal"/>
+    <w:link w:val="Heading2Char"/>
     <w:uiPriority w:val="9"/>
     <w:qFormat/>
     <w:rsid w:val="006E55B4"/>
@@ -13862,11 +13901,11 @@
       <w:szCs w:val="36"/>
     </w:rPr>
   </w:style>
-  <w:style w:type="paragraph" w:styleId="3">
+  <w:style w:type="paragraph" w:styleId="Heading3">
     <w:name w:val="heading 3"/>
-    <w:basedOn w:val="a"/>
-    <w:next w:val="a"/>
-    <w:link w:val="30"/>
+    <w:basedOn w:val="Normal"/>
+    <w:next w:val="Normal"/>
+    <w:link w:val="Heading3Char"/>
     <w:uiPriority w:val="9"/>
     <w:unhideWhenUsed/>
     <w:qFormat/>
@@ -13885,11 +13924,11 @@
       <w:szCs w:val="32"/>
     </w:rPr>
   </w:style>
-  <w:style w:type="paragraph" w:styleId="4">
+  <w:style w:type="paragraph" w:styleId="Heading4">
     <w:name w:val="heading 4"/>
-    <w:basedOn w:val="a"/>
-    <w:next w:val="a"/>
-    <w:link w:val="40"/>
+    <w:basedOn w:val="Normal"/>
+    <w:next w:val="Normal"/>
+    <w:link w:val="Heading4Char"/>
     <w:uiPriority w:val="9"/>
     <w:unhideWhenUsed/>
     <w:qFormat/>
@@ -13908,11 +13947,11 @@
       <w:sz w:val="28"/>
     </w:rPr>
   </w:style>
-  <w:style w:type="paragraph" w:styleId="5">
+  <w:style w:type="paragraph" w:styleId="Heading5">
     <w:name w:val="heading 5"/>
-    <w:basedOn w:val="a"/>
-    <w:next w:val="a"/>
-    <w:link w:val="50"/>
+    <w:basedOn w:val="Normal"/>
+    <w:next w:val="Normal"/>
+    <w:link w:val="Heading5Char"/>
     <w:uiPriority w:val="9"/>
     <w:semiHidden/>
     <w:unhideWhenUsed/>
@@ -13930,13 +13969,13 @@
       <w:color w:val="B2500E"/>
     </w:rPr>
   </w:style>
-  <w:style w:type="character" w:default="1" w:styleId="a0">
+  <w:style w:type="character" w:default="1" w:styleId="DefaultParagraphFont">
     <w:name w:val="Default Paragraph Font"/>
     <w:uiPriority w:val="1"/>
     <w:semiHidden/>
     <w:unhideWhenUsed/>
   </w:style>
-  <w:style w:type="table" w:default="1" w:styleId="a1">
+  <w:style w:type="table" w:default="1" w:styleId="TableNormal">
     <w:name w:val="Normal Table"/>
     <w:uiPriority w:val="99"/>
     <w:semiHidden/>
@@ -13951,16 +13990,16 @@
       </w:tblCellMar>
     </w:tblPr>
   </w:style>
-  <w:style w:type="numbering" w:default="1" w:styleId="a2">
+  <w:style w:type="numbering" w:default="1" w:styleId="NoList">
     <w:name w:val="No List"/>
     <w:uiPriority w:val="99"/>
     <w:semiHidden/>
     <w:unhideWhenUsed/>
   </w:style>
-  <w:style w:type="paragraph" w:styleId="a3">
+  <w:style w:type="paragraph" w:styleId="Header">
     <w:name w:val="header"/>
-    <w:basedOn w:val="a"/>
-    <w:link w:val="a4"/>
+    <w:basedOn w:val="Normal"/>
+    <w:link w:val="HeaderChar"/>
     <w:uiPriority w:val="99"/>
     <w:unhideWhenUsed/>
     <w:rsid w:val="008068A2"/>
@@ -13972,17 +14011,17 @@
       <w:spacing w:after="0" w:line="240" w:lineRule="auto"/>
     </w:pPr>
   </w:style>
-  <w:style w:type="character" w:customStyle="1" w:styleId="a4">
-    <w:name w:val="Горен колонтитул Знак"/>
-    <w:basedOn w:val="a0"/>
-    <w:link w:val="a3"/>
+  <w:style w:type="character" w:customStyle="1" w:styleId="HeaderChar">
+    <w:name w:val="Header Char"/>
+    <w:basedOn w:val="DefaultParagraphFont"/>
+    <w:link w:val="Header"/>
     <w:uiPriority w:val="99"/>
     <w:rsid w:val="008068A2"/>
   </w:style>
-  <w:style w:type="paragraph" w:styleId="a5">
+  <w:style w:type="paragraph" w:styleId="Footer">
     <w:name w:val="footer"/>
-    <w:basedOn w:val="a"/>
-    <w:link w:val="a6"/>
+    <w:basedOn w:val="Normal"/>
+    <w:link w:val="FooterChar"/>
     <w:uiPriority w:val="99"/>
     <w:unhideWhenUsed/>
     <w:rsid w:val="008068A2"/>
@@ -13994,17 +14033,17 @@
       <w:spacing w:after="0" w:line="240" w:lineRule="auto"/>
     </w:pPr>
   </w:style>
-  <w:style w:type="character" w:customStyle="1" w:styleId="a6">
-    <w:name w:val="Долен колонтитул Знак"/>
-    <w:basedOn w:val="a0"/>
-    <w:link w:val="a5"/>
+  <w:style w:type="character" w:customStyle="1" w:styleId="FooterChar">
+    <w:name w:val="Footer Char"/>
+    <w:basedOn w:val="DefaultParagraphFont"/>
+    <w:link w:val="Footer"/>
     <w:uiPriority w:val="99"/>
     <w:rsid w:val="008068A2"/>
   </w:style>
-  <w:style w:type="paragraph" w:styleId="a7">
+  <w:style w:type="paragraph" w:styleId="BalloonText">
     <w:name w:val="Balloon Text"/>
-    <w:basedOn w:val="a"/>
-    <w:link w:val="a8"/>
+    <w:basedOn w:val="Normal"/>
+    <w:link w:val="BalloonTextChar"/>
     <w:uiPriority w:val="99"/>
     <w:semiHidden/>
     <w:unhideWhenUsed/>
@@ -14018,10 +14057,10 @@
       <w:szCs w:val="16"/>
     </w:rPr>
   </w:style>
-  <w:style w:type="character" w:customStyle="1" w:styleId="a8">
-    <w:name w:val="Изнесен текст Знак"/>
-    <w:basedOn w:val="a0"/>
-    <w:link w:val="a7"/>
+  <w:style w:type="character" w:customStyle="1" w:styleId="BalloonTextChar">
+    <w:name w:val="Balloon Text Char"/>
+    <w:basedOn w:val="DefaultParagraphFont"/>
+    <w:link w:val="BalloonText"/>
     <w:uiPriority w:val="99"/>
     <w:semiHidden/>
     <w:rsid w:val="00564D7B"/>
@@ -14031,9 +14070,9 @@
       <w:szCs w:val="16"/>
     </w:rPr>
   </w:style>
-  <w:style w:type="character" w:styleId="a9">
+  <w:style w:type="character" w:styleId="Hyperlink">
     <w:name w:val="Hyperlink"/>
-    <w:basedOn w:val="a0"/>
+    <w:basedOn w:val="DefaultParagraphFont"/>
     <w:uiPriority w:val="99"/>
     <w:unhideWhenUsed/>
     <w:rsid w:val="0079324A"/>
@@ -14042,10 +14081,10 @@
       <w:u w:val="single"/>
     </w:rPr>
   </w:style>
-  <w:style w:type="character" w:customStyle="1" w:styleId="10">
-    <w:name w:val="Заглавие 1 Знак"/>
-    <w:basedOn w:val="a0"/>
-    <w:link w:val="1"/>
+  <w:style w:type="character" w:customStyle="1" w:styleId="Heading1Char">
+    <w:name w:val="Heading 1 Char"/>
+    <w:basedOn w:val="DefaultParagraphFont"/>
+    <w:link w:val="Heading1"/>
     <w:uiPriority w:val="9"/>
     <w:rsid w:val="009254B7"/>
     <w:rPr>
@@ -14056,10 +14095,10 @@
       <w:szCs w:val="32"/>
     </w:rPr>
   </w:style>
-  <w:style w:type="character" w:customStyle="1" w:styleId="20">
-    <w:name w:val="Заглавие 2 Знак"/>
-    <w:basedOn w:val="a0"/>
-    <w:link w:val="2"/>
+  <w:style w:type="character" w:customStyle="1" w:styleId="Heading2Char">
+    <w:name w:val="Heading 2 Char"/>
+    <w:basedOn w:val="DefaultParagraphFont"/>
+    <w:link w:val="Heading2"/>
     <w:uiPriority w:val="9"/>
     <w:rsid w:val="006E55B4"/>
     <w:rPr>
@@ -14071,9 +14110,9 @@
       <w:szCs w:val="36"/>
     </w:rPr>
   </w:style>
-  <w:style w:type="paragraph" w:styleId="aa">
+  <w:style w:type="paragraph" w:styleId="NormalWeb">
     <w:name w:val="Normal (Web)"/>
-    <w:basedOn w:val="a"/>
+    <w:basedOn w:val="Normal"/>
     <w:uiPriority w:val="99"/>
     <w:semiHidden/>
     <w:unhideWhenUsed/>
@@ -14087,9 +14126,9 @@
       <w:szCs w:val="24"/>
     </w:rPr>
   </w:style>
-  <w:style w:type="character" w:styleId="ab">
+  <w:style w:type="character" w:styleId="Strong">
     <w:name w:val="Strong"/>
-    <w:basedOn w:val="a0"/>
+    <w:basedOn w:val="DefaultParagraphFont"/>
     <w:uiPriority w:val="22"/>
     <w:qFormat/>
     <w:rsid w:val="00524789"/>
@@ -14098,10 +14137,10 @@
       <w:bCs/>
     </w:rPr>
   </w:style>
-  <w:style w:type="character" w:customStyle="1" w:styleId="30">
-    <w:name w:val="Заглавие 3 Знак"/>
-    <w:basedOn w:val="a0"/>
-    <w:link w:val="3"/>
+  <w:style w:type="character" w:customStyle="1" w:styleId="Heading3Char">
+    <w:name w:val="Heading 3 Char"/>
+    <w:basedOn w:val="DefaultParagraphFont"/>
+    <w:link w:val="Heading3"/>
     <w:uiPriority w:val="9"/>
     <w:rsid w:val="008C5930"/>
     <w:rPr>
@@ -14112,10 +14151,10 @@
       <w:szCs w:val="32"/>
     </w:rPr>
   </w:style>
-  <w:style w:type="character" w:customStyle="1" w:styleId="40">
-    <w:name w:val="Заглавие 4 Знак"/>
-    <w:basedOn w:val="a0"/>
-    <w:link w:val="4"/>
+  <w:style w:type="character" w:customStyle="1" w:styleId="Heading4Char">
+    <w:name w:val="Heading 4 Char"/>
+    <w:basedOn w:val="DefaultParagraphFont"/>
+    <w:link w:val="Heading4"/>
     <w:uiPriority w:val="9"/>
     <w:rsid w:val="008C5930"/>
     <w:rPr>
@@ -14126,10 +14165,10 @@
       <w:sz w:val="28"/>
     </w:rPr>
   </w:style>
-  <w:style w:type="paragraph" w:styleId="ac">
+  <w:style w:type="paragraph" w:styleId="ListParagraph">
     <w:name w:val="List Paragraph"/>
-    <w:basedOn w:val="a"/>
-    <w:link w:val="ad"/>
+    <w:basedOn w:val="Normal"/>
+    <w:link w:val="ListParagraphChar"/>
     <w:uiPriority w:val="34"/>
     <w:qFormat/>
     <w:rsid w:val="008617B5"/>
@@ -14138,9 +14177,9 @@
       <w:contextualSpacing/>
     </w:pPr>
   </w:style>
-  <w:style w:type="character" w:styleId="ae">
+  <w:style w:type="character" w:styleId="FollowedHyperlink">
     <w:name w:val="FollowedHyperlink"/>
-    <w:basedOn w:val="a0"/>
+    <w:basedOn w:val="DefaultParagraphFont"/>
     <w:uiPriority w:val="99"/>
     <w:semiHidden/>
     <w:unhideWhenUsed/>
@@ -14150,10 +14189,10 @@
       <w:u w:val="single"/>
     </w:rPr>
   </w:style>
-  <w:style w:type="character" w:customStyle="1" w:styleId="50">
-    <w:name w:val="Заглавие 5 Знак"/>
-    <w:basedOn w:val="a0"/>
-    <w:link w:val="5"/>
+  <w:style w:type="character" w:customStyle="1" w:styleId="Heading5Char">
+    <w:name w:val="Heading 5 Char"/>
+    <w:basedOn w:val="DefaultParagraphFont"/>
+    <w:link w:val="Heading5"/>
     <w:uiPriority w:val="9"/>
     <w:semiHidden/>
     <w:rsid w:val="008C5930"/>
@@ -14165,7 +14204,7 @@
   </w:style>
   <w:style w:type="paragraph" w:customStyle="1" w:styleId="Code">
     <w:name w:val="Code"/>
-    <w:basedOn w:val="a"/>
+    <w:basedOn w:val="Normal"/>
     <w:link w:val="CodeChar"/>
     <w:qFormat/>
     <w:rsid w:val="008063E1"/>
@@ -14177,7 +14216,7 @@
   </w:style>
   <w:style w:type="character" w:customStyle="1" w:styleId="CodeChar">
     <w:name w:val="Code Char"/>
-    <w:basedOn w:val="a0"/>
+    <w:basedOn w:val="DefaultParagraphFont"/>
     <w:link w:val="Code"/>
     <w:rsid w:val="008063E1"/>
     <w:rPr>
@@ -14186,9 +14225,9 @@
       <w:noProof/>
     </w:rPr>
   </w:style>
-  <w:style w:type="table" w:styleId="af">
+  <w:style w:type="table" w:styleId="TableGrid">
     <w:name w:val="Table Grid"/>
-    <w:basedOn w:val="a1"/>
+    <w:basedOn w:val="TableNormal"/>
     <w:uiPriority w:val="59"/>
     <w:rsid w:val="00763912"/>
     <w:pPr>
@@ -14207,12 +14246,12 @@
   </w:style>
   <w:style w:type="character" w:customStyle="1" w:styleId="tgc">
     <w:name w:val="_tgc"/>
-    <w:basedOn w:val="a0"/>
+    <w:basedOn w:val="DefaultParagraphFont"/>
     <w:rsid w:val="00D8395C"/>
   </w:style>
   <w:style w:type="paragraph" w:customStyle="1" w:styleId="Index">
     <w:name w:val="Index"/>
-    <w:basedOn w:val="a"/>
+    <w:basedOn w:val="Normal"/>
     <w:qFormat/>
     <w:rsid w:val="005054C7"/>
     <w:pPr>
@@ -14223,17 +14262,17 @@
       <w:rFonts w:cs="FreeSans"/>
     </w:rPr>
   </w:style>
-  <w:style w:type="character" w:customStyle="1" w:styleId="ad">
-    <w:name w:val="Списък на абзаци Знак"/>
-    <w:basedOn w:val="a0"/>
-    <w:link w:val="ac"/>
+  <w:style w:type="character" w:customStyle="1" w:styleId="ListParagraphChar">
+    <w:name w:val="List Paragraph Char"/>
+    <w:basedOn w:val="DefaultParagraphFont"/>
+    <w:link w:val="ListParagraph"/>
     <w:uiPriority w:val="34"/>
     <w:qFormat/>
     <w:rsid w:val="005054C7"/>
   </w:style>
   <w:style w:type="character" w:customStyle="1" w:styleId="InternetLink">
     <w:name w:val="Internet Link"/>
-    <w:basedOn w:val="a0"/>
+    <w:basedOn w:val="DefaultParagraphFont"/>
     <w:uiPriority w:val="99"/>
     <w:unhideWhenUsed/>
     <w:rsid w:val="005054C7"/>
@@ -14244,7 +14283,7 @@
   </w:style>
   <w:style w:type="character" w:customStyle="1" w:styleId="UnresolvedMention1">
     <w:name w:val="Unresolved Mention1"/>
-    <w:basedOn w:val="a0"/>
+    <w:basedOn w:val="DefaultParagraphFont"/>
     <w:uiPriority w:val="99"/>
     <w:semiHidden/>
     <w:unhideWhenUsed/>
@@ -14256,8 +14295,8 @@
   </w:style>
   <w:style w:type="table" w:customStyle="1" w:styleId="TableGrid3">
     <w:name w:val="Table Grid3"/>
-    <w:basedOn w:val="a1"/>
-    <w:next w:val="af"/>
+    <w:basedOn w:val="TableNormal"/>
+    <w:next w:val="TableGrid"/>
     <w:uiPriority w:val="59"/>
     <w:rsid w:val="00E67295"/>
     <w:pPr>
@@ -14276,8 +14315,8 @@
   </w:style>
   <w:style w:type="table" w:customStyle="1" w:styleId="TableGrid5">
     <w:name w:val="Table Grid5"/>
-    <w:basedOn w:val="a1"/>
-    <w:next w:val="af"/>
+    <w:basedOn w:val="TableNormal"/>
+    <w:next w:val="TableGrid"/>
     <w:uiPriority w:val="59"/>
     <w:rsid w:val="00E67295"/>
     <w:pPr>
@@ -14296,8 +14335,8 @@
   </w:style>
   <w:style w:type="table" w:customStyle="1" w:styleId="TableGrid6">
     <w:name w:val="Table Grid6"/>
-    <w:basedOn w:val="a1"/>
-    <w:next w:val="af"/>
+    <w:basedOn w:val="TableNormal"/>
+    <w:next w:val="TableGrid"/>
     <w:uiPriority w:val="59"/>
     <w:rsid w:val="00E67295"/>
     <w:pPr>
@@ -14316,8 +14355,8 @@
   </w:style>
   <w:style w:type="table" w:customStyle="1" w:styleId="TableGrid7">
     <w:name w:val="Table Grid7"/>
-    <w:basedOn w:val="a1"/>
-    <w:next w:val="af"/>
+    <w:basedOn w:val="TableNormal"/>
+    <w:next w:val="TableGrid"/>
     <w:uiPriority w:val="59"/>
     <w:rsid w:val="00E67295"/>
     <w:pPr>
@@ -14336,8 +14375,8 @@
   </w:style>
   <w:style w:type="table" w:customStyle="1" w:styleId="TableGrid8">
     <w:name w:val="Table Grid8"/>
-    <w:basedOn w:val="a1"/>
-    <w:next w:val="af"/>
+    <w:basedOn w:val="TableNormal"/>
+    <w:next w:val="TableGrid"/>
     <w:uiPriority w:val="59"/>
     <w:rsid w:val="00E67295"/>
     <w:pPr>
@@ -14356,8 +14395,8 @@
   </w:style>
   <w:style w:type="table" w:customStyle="1" w:styleId="TableGrid9">
     <w:name w:val="Table Grid9"/>
-    <w:basedOn w:val="a1"/>
-    <w:next w:val="af"/>
+    <w:basedOn w:val="TableNormal"/>
+    <w:next w:val="TableGrid"/>
     <w:uiPriority w:val="59"/>
     <w:rsid w:val="00E67295"/>
     <w:pPr>
@@ -14376,8 +14415,8 @@
   </w:style>
   <w:style w:type="table" w:customStyle="1" w:styleId="TableGrid10">
     <w:name w:val="Table Grid10"/>
-    <w:basedOn w:val="a1"/>
-    <w:next w:val="af"/>
+    <w:basedOn w:val="TableNormal"/>
+    <w:next w:val="TableGrid"/>
     <w:uiPriority w:val="59"/>
     <w:rsid w:val="00E67295"/>
     <w:pPr>
@@ -14396,8 +14435,8 @@
   </w:style>
   <w:style w:type="table" w:customStyle="1" w:styleId="TableGrid11">
     <w:name w:val="Table Grid11"/>
-    <w:basedOn w:val="a1"/>
-    <w:next w:val="af"/>
+    <w:basedOn w:val="TableNormal"/>
+    <w:next w:val="TableGrid"/>
     <w:uiPriority w:val="59"/>
     <w:rsid w:val="00E67295"/>
     <w:pPr>
@@ -14416,8 +14455,8 @@
   </w:style>
   <w:style w:type="table" w:customStyle="1" w:styleId="TableGrid12">
     <w:name w:val="Table Grid12"/>
-    <w:basedOn w:val="a1"/>
-    <w:next w:val="af"/>
+    <w:basedOn w:val="TableNormal"/>
+    <w:next w:val="TableGrid"/>
     <w:uiPriority w:val="59"/>
     <w:rsid w:val="00E67295"/>
     <w:pPr>
@@ -14434,9 +14473,9 @@
       </w:tblBorders>
     </w:tblPr>
   </w:style>
-  <w:style w:type="character" w:customStyle="1" w:styleId="11">
+  <w:style w:type="character" w:customStyle="1" w:styleId="1">
     <w:name w:val="Неразрешено споменаване1"/>
-    <w:basedOn w:val="a0"/>
+    <w:basedOn w:val="DefaultParagraphFont"/>
     <w:uiPriority w:val="99"/>
     <w:semiHidden/>
     <w:unhideWhenUsed/>
@@ -14446,9 +14485,9 @@
       <w:shd w:val="clear" w:color="auto" w:fill="E1DFDD"/>
     </w:rPr>
   </w:style>
-  <w:style w:type="character" w:customStyle="1" w:styleId="21">
+  <w:style w:type="character" w:customStyle="1" w:styleId="2">
     <w:name w:val="Неразрешено споменаване2"/>
-    <w:basedOn w:val="a0"/>
+    <w:basedOn w:val="DefaultParagraphFont"/>
     <w:uiPriority w:val="99"/>
     <w:semiHidden/>
     <w:unhideWhenUsed/>
@@ -14460,7 +14499,7 @@
   </w:style>
   <w:style w:type="character" w:customStyle="1" w:styleId="jlqj4b">
     <w:name w:val="jlqj4b"/>
-    <w:basedOn w:val="a0"/>
+    <w:basedOn w:val="DefaultParagraphFont"/>
     <w:rsid w:val="000244CF"/>
   </w:style>
 </w:styles>
